--- a/InformeParadigmas_212195913_IanRiosecoCastro.docx
+++ b/InformeParadigmas_212195913_IanRiosecoCastro.docx
@@ -1415,13 +1415,7 @@
         <w:jc w:val="both"/>
       </w:pPr>
       <w:r>
-        <w:t xml:space="preserve">En este laboratorio, abordaremos el lenguaje de programación scheme el cual aplicaremos en el desarrollo de un juego llamado conecta 4 (figura 1), conecta 4 es un juego para 2 jugadores que se juega en un tablero vertical de 6 filas y 7 columnas. Cada jugador cuenta con 21 fichas el cual </w:t>
-      </w:r>
-      <w:r>
-        <w:t>sería</w:t>
-      </w:r>
-      <w:r>
-        <w:t xml:space="preserve"> un juego normal y 10 fichas si es un juego rápido, cada jugador tiene un color asociado el cual puede ser “rojo” o “amarillo”. Los jugadores van por turno dejando caer sus fichas desde la parte superior del tablero en alguna de las 7 columnas de este. Las fichas se van posicionando en la parte baja del tablero, con el objetivo de ser el primero en formar una línea de 4 fichas del mismo color, ya se vertical, horizontal o diagonal (figura 2). Si esto no sucede ya sea por que llenaron el tablero o ambos se quedaron sin fichas se considera empate. Los jugadores se pueden ir bloqueando mutuamente para así no completar la línea de 4 fichas, estas no se pueden sobreponer a otra ficha ya posicio</w:t>
+        <w:t>En este laboratorio, abordaremos el lenguaje de programación scheme el cual aplicaremos en el desarrollo de un juego llamado conecta 4 (figura 1), conecta 4 es un juego para 2 jugadores que se juega en un tablero vertical de 6 filas y 7 columnas. Cada jugador cuenta con 21 fichas el cual sería un juego normal y 10 fichas si es un juego rápido, cada jugador tiene un color asociado el cual puede ser “rojo” o “amarillo”. Los jugadores van por turno dejando caer sus fichas desde la parte superior del tablero en alguna de las 7 columnas de este. Las fichas se van posicionando en la parte baja del tablero, con el objetivo de ser el primero en formar una línea de 4 fichas del mismo color, ya se vertical, horizontal o diagonal (figura 2). Si esto no sucede ya sea por que llenaron el tablero o ambos se quedaron sin fichas se considera empate. Los jugadores se pueden ir bloqueando mutuamente para así no completar la línea de 4 fichas, estas no se pueden sobreponer a otra ficha ya posicio</w:t>
       </w:r>
       <w:r>
         <w:t>nada.</w:t>
@@ -2401,7 +2395,14 @@
           <w:rFonts w:ascii="Calibri Light"/>
           <w:u w:val="single"/>
         </w:rPr>
-        <w:t>Auxiliares:</w:t>
+        <w:t>externas</w:t>
+      </w:r>
+      <w:r>
+        <w:rPr>
+          <w:rFonts w:ascii="Calibri Light"/>
+          <w:u w:val="single"/>
+        </w:rPr>
+        <w:t>:</w:t>
       </w:r>
     </w:p>
     <w:p>
@@ -2501,7 +2502,13 @@
         <w:t xml:space="preserve"> </w:t>
       </w:r>
       <w:r>
-        <w:t>los cuales deben considerar todas las situaciones del juego conecta 4</w:t>
+        <w:t xml:space="preserve">los cuales deben considerar todas </w:t>
+      </w:r>
+      <w:r>
+        <w:t xml:space="preserve">o gran parte de </w:t>
+      </w:r>
+      <w:r>
+        <w:t>las situaciones del juego conecta 4</w:t>
       </w:r>
       <w:r>
         <w:rPr>
@@ -2570,49 +2577,309 @@
         <w:t xml:space="preserve"> </w:t>
       </w:r>
       <w:r>
+        <w:t>contendrá</w:t>
+      </w:r>
+      <w:r>
+        <w:rPr>
+          <w:spacing w:val="-5"/>
+        </w:rPr>
+        <w:t xml:space="preserve"> </w:t>
+      </w:r>
+      <w:r>
+        <w:t>la función externa creada</w:t>
+      </w:r>
+      <w:r>
+        <w:t>.</w:t>
+      </w:r>
+      <w:r>
+        <w:rPr>
+          <w:spacing w:val="-6"/>
+        </w:rPr>
+        <w:t xml:space="preserve"> </w:t>
+      </w:r>
+      <w:r>
+        <w:t>Todos</w:t>
+      </w:r>
+      <w:r>
+        <w:rPr>
+          <w:spacing w:val="-2"/>
+        </w:rPr>
+        <w:t xml:space="preserve"> </w:t>
+      </w:r>
+      <w:r>
+        <w:t>estos</w:t>
+      </w:r>
+      <w:r>
+        <w:rPr>
+          <w:spacing w:val="-4"/>
+        </w:rPr>
+        <w:t xml:space="preserve"> </w:t>
+      </w:r>
+      <w:r>
+        <w:t>archivos fueron</w:t>
+      </w:r>
+      <w:r>
+        <w:t xml:space="preserve"> </w:t>
+      </w:r>
+      <w:r>
+        <w:t>implementados</w:t>
+      </w:r>
+      <w:r>
+        <w:rPr>
+          <w:spacing w:val="-6"/>
+        </w:rPr>
+        <w:t xml:space="preserve"> </w:t>
+      </w:r>
+      <w:r>
+        <w:t>en</w:t>
+      </w:r>
+      <w:r>
+        <w:rPr>
+          <w:spacing w:val="-4"/>
+        </w:rPr>
+        <w:t xml:space="preserve"> </w:t>
+      </w:r>
+      <w:r>
+        <w:t>“DrRacket”</w:t>
+      </w:r>
+      <w:r>
+        <w:rPr>
+          <w:spacing w:val="-4"/>
+        </w:rPr>
+        <w:t xml:space="preserve"> </w:t>
+      </w:r>
+      <w:r>
+        <w:t>versión</w:t>
+      </w:r>
+      <w:r>
+        <w:rPr>
+          <w:spacing w:val="-1"/>
+        </w:rPr>
+        <w:t xml:space="preserve"> </w:t>
+      </w:r>
+      <w:r>
+        <w:t>8.12.</w:t>
+      </w:r>
+      <w:r>
+        <w:rPr>
+          <w:spacing w:val="-6"/>
+        </w:rPr>
+        <w:t xml:space="preserve"> </w:t>
+      </w:r>
+      <w:r>
+        <w:t>Por</w:t>
+      </w:r>
+      <w:r>
+        <w:rPr>
+          <w:spacing w:val="-5"/>
+        </w:rPr>
+        <w:t xml:space="preserve"> </w:t>
+      </w:r>
+      <w:r>
+        <w:t>otra</w:t>
+      </w:r>
+      <w:r>
+        <w:rPr>
+          <w:spacing w:val="-4"/>
+        </w:rPr>
+        <w:t xml:space="preserve"> </w:t>
+      </w:r>
+      <w:r>
+        <w:t>parte,</w:t>
+      </w:r>
+      <w:r>
+        <w:rPr>
+          <w:spacing w:val="-3"/>
+        </w:rPr>
+        <w:t xml:space="preserve"> </w:t>
+      </w:r>
+      <w:r>
+        <w:t>¡se prohíbe el uso de funciones que implican manipulación directa de estado, como set!</w:t>
+      </w:r>
+      <w:r>
+        <w:rPr>
+          <w:spacing w:val="-1"/>
+        </w:rPr>
+        <w:t xml:space="preserve"> </w:t>
+      </w:r>
+      <w:r>
+        <w:t>y</w:t>
+      </w:r>
+      <w:r>
+        <w:rPr>
+          <w:spacing w:val="-2"/>
+        </w:rPr>
+        <w:t xml:space="preserve"> </w:t>
+      </w:r>
+      <w:r>
+        <w:t>similares,</w:t>
+      </w:r>
+      <w:r>
+        <w:rPr>
+          <w:spacing w:val="-3"/>
+        </w:rPr>
+        <w:t xml:space="preserve"> </w:t>
+      </w:r>
+      <w:r>
+        <w:t>para</w:t>
+      </w:r>
+      <w:r>
+        <w:rPr>
+          <w:spacing w:val="-4"/>
+        </w:rPr>
+        <w:t xml:space="preserve"> </w:t>
+      </w:r>
+      <w:r>
+        <w:t>evitar</w:t>
+      </w:r>
+      <w:r>
+        <w:rPr>
+          <w:spacing w:val="-1"/>
+        </w:rPr>
+        <w:t xml:space="preserve"> </w:t>
+      </w:r>
+      <w:r>
+        <w:t>la</w:t>
+      </w:r>
+      <w:r>
+        <w:t xml:space="preserve"> </w:t>
+      </w:r>
+      <w:r>
+        <w:t>simulación</w:t>
+      </w:r>
+      <w:r>
+        <w:rPr>
+          <w:spacing w:val="-5"/>
+        </w:rPr>
+        <w:t xml:space="preserve"> </w:t>
+      </w:r>
+      <w:r>
+        <w:t>de</w:t>
+      </w:r>
+      <w:r>
+        <w:rPr>
+          <w:spacing w:val="-6"/>
+        </w:rPr>
+        <w:t xml:space="preserve"> </w:t>
+      </w:r>
+      <w:r>
+        <w:t>variables</w:t>
+      </w:r>
+      <w:r>
+        <w:rPr>
+          <w:spacing w:val="-2"/>
+        </w:rPr>
+        <w:t xml:space="preserve"> </w:t>
+      </w:r>
+      <w:r>
+        <w:t>tradicionales.</w:t>
+      </w:r>
+      <w:r>
+        <w:rPr>
+          <w:spacing w:val="-4"/>
+        </w:rPr>
+        <w:t xml:space="preserve"> </w:t>
+      </w:r>
+      <w:r>
+        <w:t>Además,</w:t>
+      </w:r>
+      <w:r>
+        <w:rPr>
+          <w:spacing w:val="-5"/>
+        </w:rPr>
+        <w:t xml:space="preserve"> </w:t>
+      </w:r>
+      <w:r>
+        <w:t>no</w:t>
+      </w:r>
+      <w:r>
+        <w:rPr>
+          <w:spacing w:val="-5"/>
+        </w:rPr>
+        <w:t xml:space="preserve"> </w:t>
+      </w:r>
+      <w:r>
+        <w:t>se</w:t>
+      </w:r>
+      <w:r>
+        <w:rPr>
+          <w:spacing w:val="-4"/>
+        </w:rPr>
+        <w:t xml:space="preserve"> </w:t>
+      </w:r>
+      <w:r>
+        <w:t>permite</w:t>
+      </w:r>
+      <w:r>
+        <w:rPr>
+          <w:spacing w:val="-3"/>
+        </w:rPr>
+        <w:t xml:space="preserve"> </w:t>
+      </w:r>
+      <w:r>
+        <w:t>el</w:t>
+      </w:r>
+      <w:r>
+        <w:rPr>
+          <w:spacing w:val="-5"/>
+        </w:rPr>
+        <w:t xml:space="preserve"> </w:t>
+      </w:r>
+      <w:r>
+        <w:t>uso</w:t>
+      </w:r>
+      <w:r>
+        <w:rPr>
+          <w:spacing w:val="-6"/>
+        </w:rPr>
+        <w:t xml:space="preserve"> </w:t>
+      </w:r>
+      <w:r>
+        <w:t>de</w:t>
+      </w:r>
+      <w:r>
+        <w:rPr>
+          <w:spacing w:val="-5"/>
+        </w:rPr>
+        <w:t xml:space="preserve"> </w:t>
+      </w:r>
+      <w:proofErr w:type="gramStart"/>
+      <w:r>
+        <w:t>bibliotecas</w:t>
+      </w:r>
+      <w:r>
+        <w:t xml:space="preserve"> </w:t>
+      </w:r>
+      <w:r>
         <w:rPr>
           <w:spacing w:val="-51"/>
         </w:rPr>
         <w:t xml:space="preserve"> </w:t>
       </w:r>
       <w:r>
-        <w:rPr>
-          <w:spacing w:val="-51"/>
-        </w:rPr>
-        <w:t xml:space="preserve">   </w:t>
-      </w:r>
-      <w:r>
-        <w:t>contendrá</w:t>
-      </w:r>
-      <w:r>
-        <w:rPr>
-          <w:spacing w:val="-5"/>
-        </w:rPr>
-        <w:t xml:space="preserve"> </w:t>
-      </w:r>
-      <w:r>
-        <w:t>la función externa creada</w:t>
-      </w:r>
-      <w:r>
-        <w:t>.</w:t>
-      </w:r>
-      <w:r>
-        <w:rPr>
-          <w:spacing w:val="-6"/>
-        </w:rPr>
-        <w:t xml:space="preserve"> </w:t>
-      </w:r>
-      <w:r>
-        <w:t>Todos</w:t>
-      </w:r>
-      <w:r>
-        <w:rPr>
-          <w:spacing w:val="-2"/>
-        </w:rPr>
-        <w:t xml:space="preserve"> </w:t>
-      </w:r>
-      <w:r>
-        <w:t>estos</w:t>
+        <w:t>externas</w:t>
+      </w:r>
+      <w:proofErr w:type="gramEnd"/>
+      <w:r>
+        <w:t>,</w:t>
+      </w:r>
+      <w:r>
+        <w:rPr>
+          <w:spacing w:val="-3"/>
+        </w:rPr>
+        <w:t xml:space="preserve"> </w:t>
+      </w:r>
+      <w:r>
+        <w:t>solamente</w:t>
+      </w:r>
+      <w:r>
+        <w:rPr>
+          <w:spacing w:val="-1"/>
+        </w:rPr>
+        <w:t xml:space="preserve"> </w:t>
+      </w:r>
+      <w:r>
+        <w:t>se</w:t>
       </w:r>
       <w:r>
         <w:rPr>
@@ -2621,22 +2888,16 @@
         <w:t xml:space="preserve"> </w:t>
       </w:r>
       <w:r>
-        <w:t>archivos fueron</w:t>
-      </w:r>
-      <w:r>
-        <w:t xml:space="preserve"> </w:t>
-      </w:r>
-      <w:r>
-        <w:t>implementados</w:t>
-      </w:r>
-      <w:r>
-        <w:rPr>
-          <w:spacing w:val="-6"/>
-        </w:rPr>
-        <w:t xml:space="preserve"> </w:t>
-      </w:r>
-      <w:r>
-        <w:t>en</w:t>
+        <w:t>permite</w:t>
+      </w:r>
+      <w:r>
+        <w:rPr>
+          <w:spacing w:val="-1"/>
+        </w:rPr>
+        <w:t xml:space="preserve"> </w:t>
+      </w:r>
+      <w:r>
+        <w:t>el</w:t>
       </w:r>
       <w:r>
         <w:rPr>
@@ -2645,7 +2906,7 @@
         <w:t xml:space="preserve"> </w:t>
       </w:r>
       <w:r>
-        <w:t>“DrRacket”</w:t>
+        <w:t>uso</w:t>
       </w:r>
       <w:r>
         <w:rPr>
@@ -2654,7 +2915,16 @@
         <w:t xml:space="preserve"> </w:t>
       </w:r>
       <w:r>
-        <w:t>versión</w:t>
+        <w:t>de</w:t>
+      </w:r>
+      <w:r>
+        <w:rPr>
+          <w:spacing w:val="-4"/>
+        </w:rPr>
+        <w:t xml:space="preserve"> </w:t>
+      </w:r>
+      <w:r>
+        <w:t>la</w:t>
       </w:r>
       <w:r>
         <w:rPr>
@@ -2663,34 +2933,10 @@
         <w:t xml:space="preserve"> </w:t>
       </w:r>
       <w:r>
-        <w:t>8.12.</w:t>
-      </w:r>
-      <w:r>
-        <w:rPr>
-          <w:spacing w:val="-6"/>
-        </w:rPr>
-        <w:t xml:space="preserve"> </w:t>
-      </w:r>
-      <w:r>
-        <w:t>Por</w:t>
-      </w:r>
-      <w:r>
-        <w:rPr>
-          <w:spacing w:val="-5"/>
-        </w:rPr>
-        <w:t xml:space="preserve"> </w:t>
-      </w:r>
-      <w:r>
-        <w:t>otra</w:t>
-      </w:r>
-      <w:r>
-        <w:rPr>
-          <w:spacing w:val="-4"/>
-        </w:rPr>
-        <w:t xml:space="preserve"> </w:t>
-      </w:r>
-      <w:r>
-        <w:t>parte,</w:t>
+        <w:t>biblioteca</w:t>
+      </w:r>
+      <w:r>
+        <w:t>s</w:t>
       </w:r>
       <w:r>
         <w:rPr>
@@ -2699,247 +2945,10 @@
         <w:t xml:space="preserve"> </w:t>
       </w:r>
       <w:r>
-        <w:t>¡se prohíbe el uso de funciones que implican manipulación directa de estado, como set!</w:t>
-      </w:r>
-      <w:r>
-        <w:rPr>
-          <w:spacing w:val="-1"/>
-        </w:rPr>
-        <w:t xml:space="preserve"> </w:t>
-      </w:r>
-      <w:r>
-        <w:t>y</w:t>
-      </w:r>
-      <w:r>
-        <w:rPr>
-          <w:spacing w:val="-2"/>
-        </w:rPr>
-        <w:t xml:space="preserve"> </w:t>
-      </w:r>
-      <w:r>
-        <w:t>similares,</w:t>
-      </w:r>
-      <w:r>
-        <w:rPr>
-          <w:spacing w:val="-3"/>
-        </w:rPr>
-        <w:t xml:space="preserve"> </w:t>
-      </w:r>
-      <w:r>
-        <w:t>para</w:t>
-      </w:r>
-      <w:r>
-        <w:rPr>
-          <w:spacing w:val="-4"/>
-        </w:rPr>
-        <w:t xml:space="preserve"> </w:t>
-      </w:r>
-      <w:r>
-        <w:t>evitar</w:t>
-      </w:r>
-      <w:r>
-        <w:rPr>
-          <w:spacing w:val="-1"/>
-        </w:rPr>
-        <w:t xml:space="preserve"> </w:t>
-      </w:r>
-      <w:r>
-        <w:t>la</w:t>
-      </w:r>
-      <w:r>
-        <w:t xml:space="preserve"> </w:t>
-      </w:r>
-      <w:r>
-        <w:t>simulación</w:t>
-      </w:r>
-      <w:r>
-        <w:rPr>
-          <w:spacing w:val="-5"/>
-        </w:rPr>
-        <w:t xml:space="preserve"> </w:t>
-      </w:r>
-      <w:r>
-        <w:t>de</w:t>
-      </w:r>
-      <w:r>
-        <w:rPr>
-          <w:spacing w:val="-6"/>
-        </w:rPr>
-        <w:t xml:space="preserve"> </w:t>
-      </w:r>
-      <w:r>
-        <w:t>variables</w:t>
-      </w:r>
-      <w:r>
-        <w:rPr>
-          <w:spacing w:val="-2"/>
-        </w:rPr>
-        <w:t xml:space="preserve"> </w:t>
-      </w:r>
-      <w:r>
-        <w:t>tradicionales.</w:t>
-      </w:r>
-      <w:r>
-        <w:rPr>
-          <w:spacing w:val="-4"/>
-        </w:rPr>
-        <w:t xml:space="preserve"> </w:t>
-      </w:r>
-      <w:r>
-        <w:t>Además,</w:t>
-      </w:r>
-      <w:r>
-        <w:rPr>
-          <w:spacing w:val="-5"/>
-        </w:rPr>
-        <w:t xml:space="preserve"> </w:t>
-      </w:r>
-      <w:r>
-        <w:t>no</w:t>
-      </w:r>
-      <w:r>
-        <w:rPr>
-          <w:spacing w:val="-5"/>
-        </w:rPr>
-        <w:t xml:space="preserve"> </w:t>
-      </w:r>
-      <w:r>
-        <w:t>se</w:t>
-      </w:r>
-      <w:r>
-        <w:rPr>
-          <w:spacing w:val="-4"/>
-        </w:rPr>
-        <w:t xml:space="preserve"> </w:t>
-      </w:r>
-      <w:r>
-        <w:t>permite</w:t>
-      </w:r>
-      <w:r>
-        <w:rPr>
-          <w:spacing w:val="-3"/>
-        </w:rPr>
-        <w:t xml:space="preserve"> </w:t>
-      </w:r>
-      <w:r>
-        <w:t>el</w:t>
-      </w:r>
-      <w:r>
-        <w:rPr>
-          <w:spacing w:val="-5"/>
-        </w:rPr>
-        <w:t xml:space="preserve"> </w:t>
-      </w:r>
-      <w:r>
-        <w:t>uso</w:t>
-      </w:r>
-      <w:r>
-        <w:rPr>
-          <w:spacing w:val="-6"/>
-        </w:rPr>
-        <w:t xml:space="preserve"> </w:t>
-      </w:r>
-      <w:r>
-        <w:t>de</w:t>
-      </w:r>
-      <w:r>
-        <w:rPr>
-          <w:spacing w:val="-5"/>
-        </w:rPr>
-        <w:t xml:space="preserve"> </w:t>
-      </w:r>
-      <w:r>
-        <w:t>bibliotecas</w:t>
-      </w:r>
-      <w:r>
-        <w:rPr>
-          <w:spacing w:val="-51"/>
-        </w:rPr>
-        <w:t xml:space="preserve"> </w:t>
-      </w:r>
-      <w:r>
-        <w:t>externas,</w:t>
-      </w:r>
-      <w:r>
-        <w:rPr>
-          <w:spacing w:val="-3"/>
-        </w:rPr>
-        <w:t xml:space="preserve"> </w:t>
-      </w:r>
-      <w:r>
-        <w:t>solamente</w:t>
-      </w:r>
-      <w:r>
-        <w:rPr>
-          <w:spacing w:val="-1"/>
-        </w:rPr>
-        <w:t xml:space="preserve"> </w:t>
-      </w:r>
-      <w:r>
-        <w:t>se</w:t>
-      </w:r>
-      <w:r>
-        <w:rPr>
-          <w:spacing w:val="-4"/>
-        </w:rPr>
-        <w:t xml:space="preserve"> </w:t>
-      </w:r>
-      <w:r>
-        <w:t>permite</w:t>
-      </w:r>
-      <w:r>
-        <w:rPr>
-          <w:spacing w:val="-1"/>
-        </w:rPr>
-        <w:t xml:space="preserve"> </w:t>
-      </w:r>
-      <w:r>
-        <w:t>el</w:t>
-      </w:r>
-      <w:r>
-        <w:rPr>
-          <w:spacing w:val="-4"/>
-        </w:rPr>
-        <w:t xml:space="preserve"> </w:t>
-      </w:r>
-      <w:r>
-        <w:t>uso</w:t>
-      </w:r>
-      <w:r>
-        <w:rPr>
-          <w:spacing w:val="-4"/>
-        </w:rPr>
-        <w:t xml:space="preserve"> </w:t>
-      </w:r>
-      <w:r>
-        <w:t>de</w:t>
-      </w:r>
-      <w:r>
-        <w:rPr>
-          <w:spacing w:val="-4"/>
-        </w:rPr>
-        <w:t xml:space="preserve"> </w:t>
-      </w:r>
-      <w:r>
-        <w:t>la</w:t>
-      </w:r>
-      <w:r>
-        <w:rPr>
-          <w:spacing w:val="-1"/>
-        </w:rPr>
-        <w:t xml:space="preserve"> </w:t>
-      </w:r>
-      <w:r>
-        <w:t>biblioteca</w:t>
-      </w:r>
-      <w:r>
-        <w:rPr>
-          <w:spacing w:val="-3"/>
-        </w:rPr>
-        <w:t xml:space="preserve"> </w:t>
-      </w:r>
-      <w:r>
         <w:t>natural</w:t>
+      </w:r>
+      <w:r>
+        <w:t>es</w:t>
       </w:r>
       <w:r>
         <w:rPr>
@@ -3209,7 +3218,13 @@
         <w:t>os</w:t>
       </w:r>
       <w:r>
-        <w:t>; no edites otros archivos.</w:t>
+        <w:t>; no edit</w:t>
+      </w:r>
+      <w:r>
+        <w:t>ar</w:t>
+      </w:r>
+      <w:r>
+        <w:t xml:space="preserve"> otros archivos.</w:t>
       </w:r>
       <w:r>
         <w:t xml:space="preserve"> Tener los 8 archivos abiertos al momento de ejecutar algunos de los scripts (figura 3) y todos en la misma carpeta (figura 4),</w:t>
@@ -3276,84 +3291,6 @@
       </w:r>
       <w:r>
         <w:t>necesarias,</w:t>
-      </w:r>
-      <w:r>
-        <w:rPr>
-          <w:spacing w:val="-4"/>
-        </w:rPr>
-        <w:t xml:space="preserve"> </w:t>
-      </w:r>
-      <w:r>
-        <w:t>otras</w:t>
-      </w:r>
-      <w:r>
-        <w:rPr>
-          <w:spacing w:val="-3"/>
-        </w:rPr>
-        <w:t xml:space="preserve"> </w:t>
-      </w:r>
-      <w:r>
-        <w:t>podrían</w:t>
-      </w:r>
-      <w:r>
-        <w:rPr>
-          <w:spacing w:val="-3"/>
-        </w:rPr>
-        <w:t xml:space="preserve"> </w:t>
-      </w:r>
-      <w:r>
-        <w:t>no</w:t>
-      </w:r>
-      <w:r>
-        <w:t xml:space="preserve"> </w:t>
-      </w:r>
-      <w:r>
-        <w:t>estar</w:t>
-      </w:r>
-      <w:r>
-        <w:rPr>
-          <w:spacing w:val="-5"/>
-        </w:rPr>
-        <w:t xml:space="preserve"> </w:t>
-      </w:r>
-      <w:r>
-        <w:t>desarrolladas,</w:t>
-      </w:r>
-      <w:r>
-        <w:rPr>
-          <w:spacing w:val="-7"/>
-        </w:rPr>
-        <w:t xml:space="preserve"> </w:t>
-      </w:r>
-      <w:r>
-        <w:t>así</w:t>
-      </w:r>
-      <w:r>
-        <w:rPr>
-          <w:spacing w:val="-6"/>
-        </w:rPr>
-        <w:t xml:space="preserve"> </w:t>
-      </w:r>
-      <w:r>
-        <w:t>que</w:t>
-      </w:r>
-      <w:r>
-        <w:rPr>
-          <w:spacing w:val="-4"/>
-        </w:rPr>
-        <w:t xml:space="preserve"> </w:t>
-      </w:r>
-      <w:r>
-        <w:t>evita</w:t>
-      </w:r>
-      <w:r>
-        <w:rPr>
-          <w:spacing w:val="-6"/>
-        </w:rPr>
-        <w:t xml:space="preserve"> </w:t>
-      </w:r>
-      <w:r>
-        <w:t>utilizarlas</w:t>
       </w:r>
       <w:r>
         <w:rPr>
@@ -3643,10 +3580,7 @@
         <w:t xml:space="preserve">                          </w:t>
       </w:r>
       <w:r>
-        <w:t>8.</w:t>
-      </w:r>
-      <w:r>
-        <w:t>Resultados</w:t>
+        <w:t>8.Resultados</w:t>
       </w:r>
       <w:r>
         <w:rPr>
@@ -3789,10 +3723,7 @@
         <w:t xml:space="preserve">                                           </w:t>
       </w:r>
       <w:r>
-        <w:t>9.</w:t>
-      </w:r>
-      <w:r>
-        <w:t>Conclusión</w:t>
+        <w:t>9.Conclusión</w:t>
       </w:r>
     </w:p>
     <w:p>
@@ -3866,10 +3797,7 @@
         <w:t xml:space="preserve">                                          </w:t>
       </w:r>
       <w:r>
-        <w:t>10.</w:t>
-      </w:r>
-      <w:r>
-        <w:t>Anexos</w:t>
+        <w:t>10.Anexos</w:t>
       </w:r>
     </w:p>
     <w:p>
@@ -4369,6 +4297,7 @@
       </w:pPr>
       <w:r>
         <w:rPr>
+          <w:noProof/>
           <w:sz w:val="10"/>
         </w:rPr>
         <w:drawing>
@@ -4807,6 +4736,7 @@
       </w:pPr>
       <w:r>
         <w:rPr>
+          <w:noProof/>
           <w:sz w:val="9"/>
         </w:rPr>
         <w:drawing>
@@ -4904,10 +4834,7 @@
         <w:t xml:space="preserve">                                        </w:t>
       </w:r>
       <w:r>
-        <w:t>11.</w:t>
-      </w:r>
-      <w:r>
-        <w:t>Bibliografía:</w:t>
+        <w:t>11.Bibliografía:</w:t>
       </w:r>
     </w:p>
     <w:p>
@@ -6865,6 +6792,7 @@
   <w:style w:type="character" w:default="1" w:styleId="Fuentedeprrafopredeter">
     <w:name w:val="Default Paragraph Font"/>
     <w:uiPriority w:val="1"/>
+    <w:semiHidden/>
     <w:unhideWhenUsed/>
   </w:style>
   <w:style w:type="table" w:default="1" w:styleId="Tablanormal">

--- a/InformeParadigmas_212195913_IanRiosecoCastro.docx
+++ b/InformeParadigmas_212195913_IanRiosecoCastro.docx
@@ -33,7 +33,7 @@
                     <pic:cNvPicPr/>
                   </pic:nvPicPr>
                   <pic:blipFill>
-                    <a:blip r:embed="rId5" cstate="print"/>
+                    <a:blip r:embed="rId7" cstate="print"/>
                     <a:stretch>
                       <a:fillRect/>
                     </a:stretch>
@@ -1410,34 +1410,61 @@
     <w:p>
       <w:pPr>
         <w:pStyle w:val="Textoindependiente"/>
-        <w:spacing w:before="21" w:line="259" w:lineRule="auto"/>
         <w:ind w:left="1182"/>
-        <w:jc w:val="both"/>
-      </w:pPr>
-      <w:r>
-        <w:t>En este laboratorio, abordaremos el lenguaje de programación scheme el cual aplicaremos en el desarrollo de un juego llamado conecta 4 (figura 1), conecta 4 es un juego para 2 jugadores que se juega en un tablero vertical de 6 filas y 7 columnas. Cada jugador cuenta con 21 fichas el cual sería un juego normal y 10 fichas si es un juego rápido, cada jugador tiene un color asociado el cual puede ser “rojo” o “amarillo”. Los jugadores van por turno dejando caer sus fichas desde la parte superior del tablero en alguna de las 7 columnas de este. Las fichas se van posicionando en la parte baja del tablero, con el objetivo de ser el primero en formar una línea de 4 fichas del mismo color, ya se vertical, horizontal o diagonal (figura 2). Si esto no sucede ya sea por que llenaron el tablero o ambos se quedaron sin fichas se considera empate. Los jugadores se pueden ir bloqueando mutuamente para así no completar la línea de 4 fichas, estas no se pueden sobreponer a otra ficha ya posicio</w:t>
-      </w:r>
-      <w:r>
-        <w:t>nada.</w:t>
-      </w:r>
-    </w:p>
-    <w:p>
-      <w:pPr>
-        <w:pStyle w:val="Textoindependiente"/>
-        <w:spacing w:before="21" w:line="259" w:lineRule="auto"/>
+      </w:pPr>
+      <w:r>
+        <w:t xml:space="preserve">En este laboratorio, desarrollaremos el juego </w:t>
+      </w:r>
+      <w:r>
+        <w:rPr>
+          <w:b/>
+          <w:bCs/>
+        </w:rPr>
+        <w:t>Conecta 4</w:t>
+      </w:r>
+      <w:r>
+        <w:t xml:space="preserve"> utilizando el lenguaje de programación </w:t>
+      </w:r>
+      <w:r>
+        <w:rPr>
+          <w:b/>
+          <w:bCs/>
+        </w:rPr>
+        <w:t>Scheme</w:t>
+      </w:r>
+      <w:r>
+        <w:t xml:space="preserve"> en </w:t>
+      </w:r>
+      <w:r>
+        <w:rPr>
+          <w:b/>
+          <w:bCs/>
+        </w:rPr>
+        <w:t>DrRacket</w:t>
+      </w:r>
+      <w:r>
+        <w:t>, aplicando el paradigma funcional. Conecta 4 es un juego para dos jugadores que se juega en un tablero vertical de 6 filas y 7 columnas. Cada jugador tiene un color asociado, "rojo" o "amarillo", y dispone de 21 fichas para una partida normal o 10 fichas en una versión rápida del juego. Los jugadores alternan turnos para dejar caer sus fichas en las columnas del tablero, buscando formar una línea de cuatro fichas consecutivas del mismo color en sentido vertical, horizontal o diagonal. Si el tablero se llena o ambos jugadores se quedan sin fichas sin formar una línea de cuatro, el juego termina en empate. Los jugadores también pueden bloquearse mutuamente para evitar que el oponente complete una línea de cuatro.</w:t>
+      </w:r>
+    </w:p>
+    <w:p>
+      <w:pPr>
+        <w:pStyle w:val="Textoindependiente"/>
         <w:ind w:left="1182"/>
-        <w:jc w:val="both"/>
-      </w:pPr>
-      <w:r>
-        <w:t>El objetivo de este laboratorio es construir un conecta 4, permitiendo a los jugadores realizar las mismas operaciones que pueden realizar en el juego físico.</w:t>
-      </w:r>
-    </w:p>
-    <w:p>
-      <w:pPr>
-        <w:pStyle w:val="Textoindependiente"/>
-        <w:rPr>
-          <w:sz w:val="31"/>
-        </w:rPr>
+      </w:pPr>
+    </w:p>
+    <w:p>
+      <w:pPr>
+        <w:pStyle w:val="Textoindependiente"/>
+        <w:ind w:left="1182"/>
+      </w:pPr>
+      <w:r>
+        <w:t>El objetivo es construir un juego de Conecta 4 que permita a los jugadores realizar todas las acciones posibles en el juego físico, tales como colocar fichas, verificar victorias o empates, y gestionar turnos y estadísticas.</w:t>
+      </w:r>
+    </w:p>
+    <w:p>
+      <w:pPr>
+        <w:pStyle w:val="Textoindependiente"/>
+        <w:ind w:left="1182"/>
       </w:pPr>
     </w:p>
     <w:p>
@@ -1593,36 +1620,7 @@
           <w:rFonts w:asciiTheme="minorHAnsi" w:hAnsiTheme="minorHAnsi" w:cstheme="minorHAnsi"/>
           <w:spacing w:val="-2"/>
         </w:rPr>
-        <w:t>Para este proyecto, se utilizará el lenguaje de programación scheme mediante DrRacket, este es un lenguaje funcional. El paradigma funcional se caracteriza por el uso de funciones, ya que no se realiza el uso tradicional de variables. En lugar de modificar datos ya existentes, se crean nuevos datos mediante el uso de funciones y para esto es muy esencial la recursión, las funciones que se crean se utilizan para manipular listas ya sea con recursión natural, de cola o simplemente sin recursión.</w:t>
-      </w:r>
-    </w:p>
-    <w:p>
-      <w:pPr>
-        <w:pStyle w:val="Textoindependiente"/>
-        <w:ind w:left="1182"/>
-        <w:jc w:val="both"/>
-        <w:rPr>
-          <w:rFonts w:asciiTheme="minorHAnsi" w:hAnsiTheme="minorHAnsi" w:cstheme="minorHAnsi"/>
-          <w:spacing w:val="-2"/>
-        </w:rPr>
-      </w:pPr>
-    </w:p>
-    <w:p>
-      <w:pPr>
-        <w:pStyle w:val="Textoindependiente"/>
-        <w:ind w:left="1182"/>
-        <w:jc w:val="both"/>
-        <w:rPr>
-          <w:rFonts w:asciiTheme="minorHAnsi" w:hAnsiTheme="minorHAnsi" w:cstheme="minorHAnsi"/>
-          <w:spacing w:val="-2"/>
-        </w:rPr>
-      </w:pPr>
-      <w:r>
-        <w:rPr>
-          <w:rFonts w:asciiTheme="minorHAnsi" w:hAnsiTheme="minorHAnsi" w:cstheme="minorHAnsi"/>
-          <w:spacing w:val="-2"/>
-        </w:rPr>
-        <w:t xml:space="preserve">El enfoque de este paradigma basado en funciones y listas funciona en la creación de un conecta 4 ya que el tablero puede ser visto como una serie de listas de listas, además con la utilización de scheme el cual es un lenguaje funcional se tienen las herramientas necesarias para la construcción de este juego, empleando recursión y las funciones como base del proyecto. </w:t>
+        <w:t>Scheme es un lenguaje de programación funcional, lo que significa que no se modifica el estado de variables, sino que se generan nuevos datos a partir de funciones. En lugar de manipular directamente el estado de variables, se construyen nuevas listas y estructuras de datos, empleando frecuentemente recursión natural o de cola. Este paradigma se ajusta a la creación de un Conecta 4 ya que el tablero puede representarse como una serie de listas anidadas. Con la potencia de Scheme en la manipulación de listas y la creación de funciones recursivas, se facilita la construcción de este juego de manera funcional, manteniendo claridad y estructura en el código.</w:t>
       </w:r>
     </w:p>
     <w:p>
@@ -2206,13 +2204,24 @@
           <w:bCs/>
           <w:lang w:val="es-CL"/>
         </w:rPr>
-        <w:t>TDA Jugador</w:t>
-      </w:r>
-      <w:r>
-        <w:rPr>
+        <w:t xml:space="preserve">TDA </w:t>
+      </w:r>
+      <w:r>
+        <w:rPr>
+          <w:b/>
+          <w:bCs/>
           <w:lang w:val="es-CL"/>
         </w:rPr>
-        <w:t>: Define el perfil del jugador mediante una lista que almacena datos como ID, nombre, color, victorias, derrotas, empates y piezas. Incluye selectores para cada dato y modificadores para actualizar victorias, derrotas, empates y piezas restantes, permitiendo una interacción eficiente con otras funciones del juego.</w:t>
+        <w:t>Player</w:t>
+      </w:r>
+      <w:r>
+        <w:rPr>
+          <w:lang w:val="es-CL"/>
+        </w:rPr>
+        <w:t xml:space="preserve">: </w:t>
+      </w:r>
+      <w:r>
+        <w:t>Representa el perfil del jugador. Almacena información como ID, nombre, color de la ficha, número de victorias, derrotas, empates y piezas restantes. Contiene selectores para cada dato y modificadores para actualizar estadísticas y fichas restantes de manera eficiente, permitiendo que otras funciones interactúen fácilmente con los datos del jugador.</w:t>
       </w:r>
     </w:p>
     <w:p>
@@ -2234,13 +2243,24 @@
           <w:bCs/>
           <w:lang w:val="es-CL"/>
         </w:rPr>
-        <w:t>TDA Pieza</w:t>
-      </w:r>
-      <w:r>
-        <w:rPr>
+        <w:t xml:space="preserve">TDA </w:t>
+      </w:r>
+      <w:r>
+        <w:rPr>
+          <w:b/>
+          <w:bCs/>
           <w:lang w:val="es-CL"/>
         </w:rPr>
-        <w:t>: Contiene un constructor y un selector, enfocados en crear y gestionar las piezas utilizadas en el tablero.</w:t>
+        <w:t>Piece</w:t>
+      </w:r>
+      <w:r>
+        <w:rPr>
+          <w:lang w:val="es-CL"/>
+        </w:rPr>
+        <w:t xml:space="preserve">: </w:t>
+      </w:r>
+      <w:r>
+        <w:t>Gestiona la creación y manipulación de las fichas que usarán los jugadores en el tablero, conteniendo el color de cada ficha para mantener una clara diferenciación entre las fichas de ambos jugadores.</w:t>
       </w:r>
     </w:p>
     <w:p>
@@ -2262,37 +2282,27 @@
           <w:bCs/>
           <w:lang w:val="es-CL"/>
         </w:rPr>
-        <w:t>TDA Tablero</w:t>
-      </w:r>
-      <w:r>
-        <w:rPr>
+        <w:t xml:space="preserve">TDA </w:t>
+      </w:r>
+      <w:r>
+        <w:rPr>
+          <w:b/>
+          <w:bCs/>
           <w:lang w:val="es-CL"/>
         </w:rPr>
-        <w:t>: Crea el tablero 7x6 mediante funciones para generar columnas y filas. Incluye funciones para verificar</w:t>
+        <w:t>Board</w:t>
       </w:r>
       <w:r>
         <w:rPr>
           <w:lang w:val="es-CL"/>
         </w:rPr>
-        <w:t xml:space="preserve"> estado del tablero, verificar</w:t>
-      </w:r>
-      <w:r>
-        <w:rPr>
-          <w:lang w:val="es-CL"/>
-        </w:rPr>
-        <w:t xml:space="preserve"> jugadas, colocar piezas en la posición más baja de una columna, y verificar victorias en direcciones vertical, horizontal y diagonal, empleando recursión</w:t>
-      </w:r>
-      <w:r>
-        <w:rPr>
-          <w:lang w:val="es-CL"/>
-        </w:rPr>
-        <w:t xml:space="preserve"> natural</w:t>
-      </w:r>
-      <w:r>
-        <w:rPr>
-          <w:lang w:val="es-CL"/>
-        </w:rPr>
-        <w:t xml:space="preserve"> para evaluar cuatro piezas consecutivas del mismo color.</w:t>
+        <w:t xml:space="preserve">: </w:t>
+      </w:r>
+      <w:r>
+        <w:t>Genera el tablero 7x6, organizando las columnas y filas necesarias. Incluye funciones para verificar el estado del tablero, gestionar jugadas, colocar fichas en la posición más baja de cada columna y evaluar condiciones de victoria. Estas verificaciones se hacen en las direcciones vertical, horizontal y diagonal, empleando recursión natural para identificar cuatro fichas consecutivas del mismo color y así determinar el ganador</w:t>
+      </w:r>
+      <w:r>
+        <w:t>.</w:t>
       </w:r>
     </w:p>
     <w:p>
@@ -2314,14 +2324,41 @@
           <w:bCs/>
           <w:lang w:val="es-CL"/>
         </w:rPr>
-        <w:t>TDA Juego</w:t>
-      </w:r>
-      <w:r>
-        <w:rPr>
+        <w:t xml:space="preserve">TDA </w:t>
+      </w:r>
+      <w:r>
+        <w:rPr>
+          <w:b/>
+          <w:bCs/>
           <w:lang w:val="es-CL"/>
         </w:rPr>
-        <w:t>: Gestiona el estado del juego incluyendo el perfil de los dos jugadores, el tablero, el turno actual y un historial de juego. Incorpora funciones para generar y almacenar el historial, verificar empates, actualizar estadísticas de los jugadores, determinar el jugador actual y finalizar el juego. También se define una función de movimiento que valida el turno, actualiza el tablero y el historial, y verifica la victoria o empate, usando una bandera para evitar doble actualización de estadísticas al finalizar la partida.</w:t>
-      </w:r>
+        <w:t>Game</w:t>
+      </w:r>
+      <w:r>
+        <w:rPr>
+          <w:lang w:val="es-CL"/>
+        </w:rPr>
+        <w:t xml:space="preserve">: </w:t>
+      </w:r>
+      <w:r>
+        <w:t xml:space="preserve">Controla el estado general del juego. Almacena los perfiles de ambos jugadores, el tablero actual, el turno en curso y un historial de la partida. Ofrece funciones para actualizar y almacenar el historial, verificar empates, actualizar estadísticas de jugadores, determinar el jugador actual y finalizar el juego. También cuenta con una función para manejar los turnos de los jugadores la </w:t>
+      </w:r>
+      <w:r>
+        <w:t>cual,</w:t>
+      </w:r>
+      <w:r>
+        <w:t xml:space="preserve"> valida el turno, actualiza el tablero e historial y verifica condiciones de victoria o empate.</w:t>
+      </w:r>
+    </w:p>
+    <w:p>
+      <w:pPr>
+        <w:pStyle w:val="Textoindependiente"/>
+        <w:spacing w:before="21" w:line="259" w:lineRule="auto"/>
+        <w:ind w:left="1800" w:right="195"/>
+        <w:rPr>
+          <w:lang w:val="es-CL"/>
+        </w:rPr>
+      </w:pPr>
     </w:p>
     <w:p>
       <w:pPr>
@@ -2470,513 +2507,29 @@
     <w:p>
       <w:pPr>
         <w:pStyle w:val="Textoindependiente"/>
-        <w:spacing w:before="31" w:line="259" w:lineRule="auto"/>
-        <w:ind w:left="1182" w:right="66"/>
+        <w:ind w:left="1228"/>
         <w:jc w:val="both"/>
-      </w:pPr>
-      <w:r>
-        <w:t xml:space="preserve">El proyecto exige </w:t>
-      </w:r>
-      <w:r>
-        <w:t>8</w:t>
-      </w:r>
-      <w:r>
-        <w:t xml:space="preserve"> archivos obligatorios: uno para cada TDA, </w:t>
-      </w:r>
-      <w:r>
-        <w:t>3</w:t>
-      </w:r>
-      <w:r>
-        <w:t xml:space="preserve"> para </w:t>
-      </w:r>
-      <w:r>
-        <w:t>los scripts</w:t>
-      </w:r>
-      <w:r>
-        <w:t xml:space="preserve"> de prueba</w:t>
-      </w:r>
-      <w:r>
-        <w:rPr>
-          <w:spacing w:val="1"/>
-        </w:rPr>
-        <w:t xml:space="preserve"> </w:t>
-      </w:r>
-      <w:r>
-        <w:t xml:space="preserve">los cuales deben considerar todas </w:t>
-      </w:r>
-      <w:r>
-        <w:t xml:space="preserve">o gran parte de </w:t>
-      </w:r>
-      <w:r>
-        <w:t>las situaciones del juego conecta 4</w:t>
-      </w:r>
-      <w:r>
-        <w:rPr>
-          <w:spacing w:val="-3"/>
-        </w:rPr>
-        <w:t xml:space="preserve"> </w:t>
-      </w:r>
-      <w:r>
-        <w:t>y</w:t>
-      </w:r>
-      <w:r>
-        <w:rPr>
-          <w:spacing w:val="-4"/>
-        </w:rPr>
-        <w:t xml:space="preserve"> </w:t>
-      </w:r>
-      <w:r>
-        <w:t>uno</w:t>
-      </w:r>
-      <w:r>
-        <w:rPr>
-          <w:spacing w:val="-6"/>
-        </w:rPr>
-        <w:t xml:space="preserve"> </w:t>
-      </w:r>
-      <w:r>
-        <w:t>para</w:t>
-      </w:r>
-      <w:r>
-        <w:rPr>
-          <w:spacing w:val="-4"/>
-        </w:rPr>
-        <w:t xml:space="preserve"> </w:t>
-      </w:r>
-      <w:r>
-        <w:t>el</w:t>
-      </w:r>
-      <w:r>
-        <w:rPr>
-          <w:spacing w:val="-2"/>
-        </w:rPr>
-        <w:t xml:space="preserve"> </w:t>
-      </w:r>
-      <w:r>
-        <w:t>Main</w:t>
-      </w:r>
-      <w:r>
-        <w:rPr>
-          <w:spacing w:val="-5"/>
-        </w:rPr>
-        <w:t xml:space="preserve"> </w:t>
-      </w:r>
-      <w:r>
-        <w:t>el</w:t>
-      </w:r>
-      <w:r>
-        <w:rPr>
-          <w:spacing w:val="-3"/>
-        </w:rPr>
-        <w:t xml:space="preserve"> </w:t>
-      </w:r>
-      <w:r>
-        <w:t>cual</w:t>
-      </w:r>
-      <w:r>
-        <w:t xml:space="preserve"> </w:t>
-      </w:r>
-      <w:r>
-        <w:t>contendrá</w:t>
-      </w:r>
-      <w:r>
-        <w:rPr>
-          <w:spacing w:val="-5"/>
-        </w:rPr>
-        <w:t xml:space="preserve"> </w:t>
-      </w:r>
-      <w:r>
-        <w:t>la función externa creada</w:t>
-      </w:r>
-      <w:r>
-        <w:t>.</w:t>
-      </w:r>
-      <w:r>
-        <w:rPr>
-          <w:spacing w:val="-6"/>
-        </w:rPr>
-        <w:t xml:space="preserve"> </w:t>
-      </w:r>
-      <w:r>
-        <w:t>Todos</w:t>
-      </w:r>
-      <w:r>
-        <w:rPr>
-          <w:spacing w:val="-2"/>
-        </w:rPr>
-        <w:t xml:space="preserve"> </w:t>
-      </w:r>
-      <w:r>
-        <w:t>estos</w:t>
-      </w:r>
-      <w:r>
-        <w:rPr>
-          <w:spacing w:val="-4"/>
-        </w:rPr>
-        <w:t xml:space="preserve"> </w:t>
-      </w:r>
-      <w:r>
-        <w:t>archivos fueron</w:t>
-      </w:r>
-      <w:r>
-        <w:t xml:space="preserve"> </w:t>
-      </w:r>
-      <w:r>
-        <w:t>implementados</w:t>
-      </w:r>
-      <w:r>
-        <w:rPr>
-          <w:spacing w:val="-6"/>
-        </w:rPr>
-        <w:t xml:space="preserve"> </w:t>
-      </w:r>
-      <w:r>
-        <w:t>en</w:t>
-      </w:r>
-      <w:r>
-        <w:rPr>
-          <w:spacing w:val="-4"/>
-        </w:rPr>
-        <w:t xml:space="preserve"> </w:t>
-      </w:r>
-      <w:r>
-        <w:t>“DrRacket”</w:t>
-      </w:r>
-      <w:r>
-        <w:rPr>
-          <w:spacing w:val="-4"/>
-        </w:rPr>
-        <w:t xml:space="preserve"> </w:t>
-      </w:r>
-      <w:r>
-        <w:t>versión</w:t>
-      </w:r>
-      <w:r>
-        <w:rPr>
-          <w:spacing w:val="-1"/>
-        </w:rPr>
-        <w:t xml:space="preserve"> </w:t>
-      </w:r>
-      <w:r>
-        <w:t>8.12.</w:t>
-      </w:r>
-      <w:r>
-        <w:rPr>
-          <w:spacing w:val="-6"/>
-        </w:rPr>
-        <w:t xml:space="preserve"> </w:t>
-      </w:r>
-      <w:r>
-        <w:t>Por</w:t>
-      </w:r>
-      <w:r>
-        <w:rPr>
-          <w:spacing w:val="-5"/>
-        </w:rPr>
-        <w:t xml:space="preserve"> </w:t>
-      </w:r>
-      <w:r>
-        <w:t>otra</w:t>
-      </w:r>
-      <w:r>
-        <w:rPr>
-          <w:spacing w:val="-4"/>
-        </w:rPr>
-        <w:t xml:space="preserve"> </w:t>
-      </w:r>
-      <w:r>
-        <w:t>parte,</w:t>
-      </w:r>
-      <w:r>
-        <w:rPr>
-          <w:spacing w:val="-3"/>
-        </w:rPr>
-        <w:t xml:space="preserve"> </w:t>
-      </w:r>
-      <w:r>
-        <w:t>¡se prohíbe el uso de funciones que implican manipulación directa de estado, como set!</w:t>
-      </w:r>
-      <w:r>
-        <w:rPr>
-          <w:spacing w:val="-1"/>
-        </w:rPr>
-        <w:t xml:space="preserve"> </w:t>
-      </w:r>
-      <w:r>
-        <w:t>y</w:t>
-      </w:r>
-      <w:r>
-        <w:rPr>
-          <w:spacing w:val="-2"/>
-        </w:rPr>
-        <w:t xml:space="preserve"> </w:t>
-      </w:r>
-      <w:r>
-        <w:t>similares,</w:t>
-      </w:r>
-      <w:r>
-        <w:rPr>
-          <w:spacing w:val="-3"/>
-        </w:rPr>
-        <w:t xml:space="preserve"> </w:t>
-      </w:r>
-      <w:r>
-        <w:t>para</w:t>
-      </w:r>
-      <w:r>
-        <w:rPr>
-          <w:spacing w:val="-4"/>
-        </w:rPr>
-        <w:t xml:space="preserve"> </w:t>
-      </w:r>
-      <w:r>
-        <w:t>evitar</w:t>
-      </w:r>
-      <w:r>
-        <w:rPr>
-          <w:spacing w:val="-1"/>
-        </w:rPr>
-        <w:t xml:space="preserve"> </w:t>
-      </w:r>
-      <w:r>
-        <w:t>la</w:t>
-      </w:r>
-      <w:r>
-        <w:t xml:space="preserve"> </w:t>
-      </w:r>
-      <w:r>
-        <w:t>simulación</w:t>
-      </w:r>
-      <w:r>
-        <w:rPr>
-          <w:spacing w:val="-5"/>
-        </w:rPr>
-        <w:t xml:space="preserve"> </w:t>
-      </w:r>
-      <w:r>
-        <w:t>de</w:t>
-      </w:r>
-      <w:r>
-        <w:rPr>
-          <w:spacing w:val="-6"/>
-        </w:rPr>
-        <w:t xml:space="preserve"> </w:t>
-      </w:r>
-      <w:r>
-        <w:t>variables</w:t>
-      </w:r>
-      <w:r>
-        <w:rPr>
-          <w:spacing w:val="-2"/>
-        </w:rPr>
-        <w:t xml:space="preserve"> </w:t>
-      </w:r>
-      <w:r>
-        <w:t>tradicionales.</w:t>
-      </w:r>
-      <w:r>
-        <w:rPr>
-          <w:spacing w:val="-4"/>
-        </w:rPr>
-        <w:t xml:space="preserve"> </w:t>
-      </w:r>
-      <w:r>
-        <w:t>Además,</w:t>
-      </w:r>
-      <w:r>
-        <w:rPr>
-          <w:spacing w:val="-5"/>
-        </w:rPr>
-        <w:t xml:space="preserve"> </w:t>
-      </w:r>
-      <w:r>
-        <w:t>no</w:t>
-      </w:r>
-      <w:r>
-        <w:rPr>
-          <w:spacing w:val="-5"/>
-        </w:rPr>
-        <w:t xml:space="preserve"> </w:t>
-      </w:r>
-      <w:r>
-        <w:t>se</w:t>
-      </w:r>
-      <w:r>
-        <w:rPr>
-          <w:spacing w:val="-4"/>
-        </w:rPr>
-        <w:t xml:space="preserve"> </w:t>
-      </w:r>
-      <w:r>
-        <w:t>permite</w:t>
-      </w:r>
-      <w:r>
-        <w:rPr>
-          <w:spacing w:val="-3"/>
-        </w:rPr>
-        <w:t xml:space="preserve"> </w:t>
-      </w:r>
-      <w:r>
-        <w:t>el</w:t>
-      </w:r>
-      <w:r>
-        <w:rPr>
-          <w:spacing w:val="-5"/>
-        </w:rPr>
-        <w:t xml:space="preserve"> </w:t>
-      </w:r>
-      <w:r>
-        <w:t>uso</w:t>
-      </w:r>
-      <w:r>
-        <w:rPr>
-          <w:spacing w:val="-6"/>
-        </w:rPr>
-        <w:t xml:space="preserve"> </w:t>
-      </w:r>
-      <w:r>
-        <w:t>de</w:t>
-      </w:r>
-      <w:r>
-        <w:rPr>
-          <w:spacing w:val="-5"/>
-        </w:rPr>
-        <w:t xml:space="preserve"> </w:t>
+        <w:rPr>
+          <w:sz w:val="20"/>
+        </w:rPr>
+      </w:pPr>
+      <w:r>
+        <w:t xml:space="preserve">El proyecto consta de ocho archivos esenciales: uno para cada TDA, tres para scripts de prueba y uno para el archivo principal, Main, que contiene la función externa. Los scripts de prueba cubren distintos casos posibles del juego, lo que garantiza el correcto funcionamiento de las funciones principales. La implementación fue realizada en DrRacket (versión 8.12), y se evitó el uso de funciones que manipulan directamente el estado, como set!, para respetar el paradigma funcional. Todos los </w:t>
       </w:r>
       <w:proofErr w:type="gramStart"/>
       <w:r>
-        <w:t>bibliotecas</w:t>
-      </w:r>
-      <w:r>
-        <w:t xml:space="preserve"> </w:t>
-      </w:r>
-      <w:r>
-        <w:rPr>
-          <w:spacing w:val="-51"/>
-        </w:rPr>
-        <w:t xml:space="preserve"> </w:t>
-      </w:r>
-      <w:r>
-        <w:t>externas</w:t>
+        <w:t>archivos</w:t>
+      </w:r>
+      <w:r>
+        <w:t xml:space="preserve"> </w:t>
+      </w:r>
+      <w:r>
+        <w:t>.rkt</w:t>
       </w:r>
       <w:proofErr w:type="gramEnd"/>
       <w:r>
-        <w:t>,</w:t>
-      </w:r>
-      <w:r>
-        <w:rPr>
-          <w:spacing w:val="-3"/>
-        </w:rPr>
-        <w:t xml:space="preserve"> </w:t>
-      </w:r>
-      <w:r>
-        <w:t>solamente</w:t>
-      </w:r>
-      <w:r>
-        <w:rPr>
-          <w:spacing w:val="-1"/>
-        </w:rPr>
-        <w:t xml:space="preserve"> </w:t>
-      </w:r>
-      <w:r>
-        <w:t>se</w:t>
-      </w:r>
-      <w:r>
-        <w:rPr>
-          <w:spacing w:val="-4"/>
-        </w:rPr>
-        <w:t xml:space="preserve"> </w:t>
-      </w:r>
-      <w:r>
-        <w:t>permite</w:t>
-      </w:r>
-      <w:r>
-        <w:rPr>
-          <w:spacing w:val="-1"/>
-        </w:rPr>
-        <w:t xml:space="preserve"> </w:t>
-      </w:r>
-      <w:r>
-        <w:t>el</w:t>
-      </w:r>
-      <w:r>
-        <w:rPr>
-          <w:spacing w:val="-4"/>
-        </w:rPr>
-        <w:t xml:space="preserve"> </w:t>
-      </w:r>
-      <w:r>
-        <w:t>uso</w:t>
-      </w:r>
-      <w:r>
-        <w:rPr>
-          <w:spacing w:val="-4"/>
-        </w:rPr>
-        <w:t xml:space="preserve"> </w:t>
-      </w:r>
-      <w:r>
-        <w:t>de</w:t>
-      </w:r>
-      <w:r>
-        <w:rPr>
-          <w:spacing w:val="-4"/>
-        </w:rPr>
-        <w:t xml:space="preserve"> </w:t>
-      </w:r>
-      <w:r>
-        <w:t>la</w:t>
-      </w:r>
-      <w:r>
-        <w:rPr>
-          <w:spacing w:val="-1"/>
-        </w:rPr>
-        <w:t xml:space="preserve"> </w:t>
-      </w:r>
-      <w:r>
-        <w:t>biblioteca</w:t>
-      </w:r>
-      <w:r>
-        <w:t>s</w:t>
-      </w:r>
-      <w:r>
-        <w:rPr>
-          <w:spacing w:val="-3"/>
-        </w:rPr>
-        <w:t xml:space="preserve"> </w:t>
-      </w:r>
-      <w:r>
-        <w:t>natural</w:t>
-      </w:r>
-      <w:r>
-        <w:t>es</w:t>
-      </w:r>
-      <w:r>
-        <w:rPr>
-          <w:spacing w:val="-2"/>
-        </w:rPr>
-        <w:t xml:space="preserve"> </w:t>
-      </w:r>
-      <w:r>
-        <w:t>de</w:t>
-      </w:r>
-      <w:r>
-        <w:rPr>
-          <w:spacing w:val="2"/>
-        </w:rPr>
-        <w:t xml:space="preserve"> </w:t>
-      </w:r>
-      <w:r>
-        <w:t>Racket.</w:t>
-      </w:r>
-    </w:p>
-    <w:p>
-      <w:pPr>
-        <w:pStyle w:val="Textoindependiente"/>
-        <w:jc w:val="center"/>
-        <w:rPr>
-          <w:sz w:val="20"/>
-        </w:rPr>
-      </w:pPr>
+        <w:t xml:space="preserve"> deben estar abiertos y ubicados en la misma carpeta para asegurar una correcta ejecución de las pruebas y funciones principales.</w:t>
+      </w:r>
     </w:p>
     <w:p>
       <w:pPr>
@@ -3564,7 +3117,6 @@
           <w:tab w:val="left" w:pos="3857"/>
         </w:tabs>
         <w:ind w:left="1542" w:firstLine="0"/>
-        <w:jc w:val="both"/>
         <w:rPr>
           <w:sz w:val="30"/>
           <w:u w:val="none"/>
@@ -3613,92 +3165,22 @@
     <w:p>
       <w:pPr>
         <w:pStyle w:val="Textoindependiente"/>
-        <w:spacing w:before="31" w:line="259" w:lineRule="auto"/>
-        <w:ind w:left="1182" w:right="66"/>
+        <w:spacing w:before="8"/>
+        <w:ind w:left="1440"/>
         <w:jc w:val="both"/>
-      </w:pPr>
-      <w:r>
-        <w:t>Se</w:t>
-      </w:r>
-      <w:r>
-        <w:rPr>
-          <w:spacing w:val="-4"/>
-        </w:rPr>
-        <w:t xml:space="preserve"> </w:t>
-      </w:r>
-      <w:r>
-        <w:t>lograron</w:t>
-      </w:r>
-      <w:r>
-        <w:rPr>
-          <w:spacing w:val="-3"/>
-        </w:rPr>
-        <w:t xml:space="preserve"> </w:t>
-      </w:r>
-      <w:r>
-        <w:t>18</w:t>
-      </w:r>
-      <w:r>
-        <w:rPr>
-          <w:spacing w:val="-5"/>
-        </w:rPr>
-        <w:t xml:space="preserve"> </w:t>
-      </w:r>
-      <w:r>
-        <w:t>de</w:t>
-      </w:r>
-      <w:r>
-        <w:rPr>
-          <w:spacing w:val="-3"/>
-        </w:rPr>
-        <w:t xml:space="preserve"> </w:t>
-      </w:r>
-      <w:r>
-        <w:t>20</w:t>
-      </w:r>
-      <w:r>
-        <w:rPr>
-          <w:spacing w:val="-5"/>
-        </w:rPr>
-        <w:t xml:space="preserve"> </w:t>
-      </w:r>
-      <w:r>
-        <w:t>requerimientos</w:t>
-      </w:r>
-      <w:r>
-        <w:rPr>
-          <w:spacing w:val="-6"/>
-        </w:rPr>
-        <w:t xml:space="preserve"> </w:t>
-      </w:r>
-      <w:r>
-        <w:t>funcionales</w:t>
-      </w:r>
-      <w:r>
-        <w:t xml:space="preserve"> ya que no se realizaron los requerimientos para la inteligencia artificial</w:t>
-      </w:r>
-      <w:r>
-        <w:rPr>
-          <w:spacing w:val="-6"/>
-        </w:rPr>
-        <w:t xml:space="preserve">. </w:t>
-      </w:r>
-      <w:r>
-        <w:t>Que no se lograran los requerimientos de la IA es netamente por tiempo y además de que no se aprendió correctamente el uso de Gemini. El uso de recurso natural en las funciones de verificación de victoria fue verdaderamente un desafió ya que se debían tomar en cuenta musas condiciones, por lo que estas funciones no funcionan el 100% de las veces que se usó, por otro lado, la función para realizar un movimiento por jugador debido a la cantidad de condiciones tampoco funciono el 100% de las veces que se usó</w:t>
-      </w:r>
-      <w:r>
-        <w:t xml:space="preserve"> (figura 5).</w:t>
-      </w:r>
-    </w:p>
-    <w:p>
-      <w:pPr>
-        <w:pStyle w:val="Textoindependiente"/>
-        <w:spacing w:before="8"/>
-        <w:jc w:val="both"/>
         <w:rPr>
           <w:sz w:val="19"/>
         </w:rPr>
       </w:pPr>
+      <w:r>
+        <w:t xml:space="preserve">En el proyecto se lograron cumplir 18 de los 20 requisitos funcionales. Sin embargo, no se </w:t>
+      </w:r>
+      <w:r>
+        <w:t xml:space="preserve">                      </w:t>
+      </w:r>
+      <w:r>
+        <w:t>implementó la inteligencia artificial (IA) para jugar contra la computadora, debido a limitaciones de tiempo y la falta de conocimientos en la herramienta Gemini. La creación de las funciones para verificar victorias utilizando recursión fue particularmente desafiante, debido a las diversas condiciones a considerar, lo que impactó su fiabilidad en todos los casos posibles. Adicionalmente, la función de movimiento para los turnos presentó problemas debido a la cantidad de condiciones que debe evaluar.</w:t>
+      </w:r>
     </w:p>
     <w:p>
       <w:pPr>
@@ -3899,7 +3381,7 @@
                     </pic:cNvPicPr>
                   </pic:nvPicPr>
                   <pic:blipFill>
-                    <a:blip r:embed="rId6">
+                    <a:blip r:embed="rId8">
                       <a:extLst>
                         <a:ext uri="{28A0092B-C50C-407E-A947-70E740481C1C}">
                           <a14:useLocalDpi xmlns:a14="http://schemas.microsoft.com/office/drawing/2010/main" val="0"/>
@@ -4175,7 +3657,7 @@
                     </pic:cNvPicPr>
                   </pic:nvPicPr>
                   <pic:blipFill>
-                    <a:blip r:embed="rId7" cstate="print">
+                    <a:blip r:embed="rId9" cstate="print">
                       <a:extLst>
                         <a:ext uri="{28A0092B-C50C-407E-A947-70E740481C1C}">
                           <a14:useLocalDpi xmlns:a14="http://schemas.microsoft.com/office/drawing/2010/main" val="0"/>
@@ -4301,21 +3783,21 @@
           <w:sz w:val="10"/>
         </w:rPr>
         <w:drawing>
-          <wp:anchor distT="0" distB="0" distL="114300" distR="114300" simplePos="0" relativeHeight="251660800" behindDoc="0" locked="0" layoutInCell="1" allowOverlap="1" wp14:anchorId="27BD710E" wp14:editId="0C415EEC">
+          <wp:anchor distT="0" distB="0" distL="114300" distR="114300" simplePos="0" relativeHeight="251660800" behindDoc="0" locked="0" layoutInCell="1" allowOverlap="1" wp14:anchorId="27BD710E" wp14:editId="3F443592">
             <wp:simplePos x="0" y="0"/>
             <wp:positionH relativeFrom="column">
-              <wp:posOffset>-158750</wp:posOffset>
+              <wp:posOffset>-161925</wp:posOffset>
             </wp:positionH>
             <wp:positionV relativeFrom="paragraph">
-              <wp:posOffset>364490</wp:posOffset>
+              <wp:posOffset>367030</wp:posOffset>
             </wp:positionV>
-            <wp:extent cx="7370445" cy="495300"/>
-            <wp:effectExtent l="0" t="0" r="1905" b="0"/>
+            <wp:extent cx="7370445" cy="661035"/>
+            <wp:effectExtent l="0" t="0" r="1905" b="5715"/>
             <wp:wrapThrough wrapText="bothSides">
               <wp:wrapPolygon edited="0">
                 <wp:start x="0" y="0"/>
-                <wp:lineTo x="0" y="20769"/>
-                <wp:lineTo x="21550" y="20769"/>
+                <wp:lineTo x="0" y="21164"/>
+                <wp:lineTo x="21550" y="21164"/>
                 <wp:lineTo x="21550" y="0"/>
                 <wp:lineTo x="0" y="0"/>
               </wp:wrapPolygon>
@@ -4332,7 +3814,7 @@
                     <pic:cNvPicPr/>
                   </pic:nvPicPr>
                   <pic:blipFill>
-                    <a:blip r:embed="rId8">
+                    <a:blip r:embed="rId10">
                       <a:extLst>
                         <a:ext uri="{28A0092B-C50C-407E-A947-70E740481C1C}">
                           <a14:useLocalDpi xmlns:a14="http://schemas.microsoft.com/office/drawing/2010/main" val="0"/>
@@ -4346,7 +3828,7 @@
                   <pic:spPr>
                     <a:xfrm>
                       <a:off x="0" y="0"/>
-                      <a:ext cx="7370445" cy="495300"/>
+                      <a:ext cx="7370445" cy="661035"/>
                     </a:xfrm>
                     <a:prstGeom prst="rect">
                       <a:avLst/>
@@ -4492,7 +3974,7 @@
                     </pic:cNvPicPr>
                   </pic:nvPicPr>
                   <pic:blipFill>
-                    <a:blip r:embed="rId9">
+                    <a:blip r:embed="rId11">
                       <a:extLst>
                         <a:ext uri="{28A0092B-C50C-407E-A947-70E740481C1C}">
                           <a14:useLocalDpi xmlns:a14="http://schemas.microsoft.com/office/drawing/2010/main" val="0"/>
@@ -4579,29 +4061,6 @@
           <w:sz w:val="32"/>
           <w:szCs w:val="32"/>
         </w:rPr>
-      </w:pPr>
-      <w:r>
-        <w:rPr>
-          <w:sz w:val="10"/>
-        </w:rPr>
-        <w:t xml:space="preserve">                                                                                  </w:t>
-      </w:r>
-      <w:r>
-        <w:rPr>
-          <w:sz w:val="32"/>
-          <w:szCs w:val="32"/>
-        </w:rPr>
-        <w:t>Figura 4</w:t>
-      </w:r>
-    </w:p>
-    <w:p>
-      <w:pPr>
-        <w:tabs>
-          <w:tab w:val="left" w:pos="2250"/>
-        </w:tabs>
-        <w:rPr>
-          <w:sz w:val="10"/>
-        </w:rPr>
         <w:sectPr>
           <w:pgSz w:w="12240" w:h="15840"/>
           <w:pgMar w:top="1380" w:right="1580" w:bottom="280" w:left="520" w:header="720" w:footer="720" w:gutter="0"/>
@@ -4610,26 +4069,39 @@
       </w:pPr>
       <w:r>
         <w:rPr>
+          <w:sz w:val="10"/>
+        </w:rPr>
+        <w:t xml:space="preserve">                                                                                  </w:t>
+      </w:r>
+      <w:r>
+        <w:rPr>
+          <w:sz w:val="32"/>
+          <w:szCs w:val="32"/>
+        </w:rPr>
+        <w:t>Figura 4</w:t>
+      </w:r>
+      <w:r>
+        <w:rPr>
           <w:noProof/>
           <w:sz w:val="10"/>
         </w:rPr>
         <w:drawing>
-          <wp:anchor distT="0" distB="0" distL="114300" distR="114300" simplePos="0" relativeHeight="251668992" behindDoc="0" locked="0" layoutInCell="1" allowOverlap="1" wp14:anchorId="77135787" wp14:editId="49776DD7">
+          <wp:anchor distT="0" distB="0" distL="114300" distR="114300" simplePos="0" relativeHeight="251668992" behindDoc="0" locked="0" layoutInCell="1" allowOverlap="1" wp14:anchorId="77135787" wp14:editId="4789E775">
             <wp:simplePos x="0" y="0"/>
             <wp:positionH relativeFrom="column">
-              <wp:posOffset>-101600</wp:posOffset>
+              <wp:posOffset>-77470</wp:posOffset>
             </wp:positionH>
             <wp:positionV relativeFrom="paragraph">
               <wp:posOffset>79375</wp:posOffset>
             </wp:positionV>
-            <wp:extent cx="3095625" cy="433705"/>
-            <wp:effectExtent l="0" t="0" r="9525" b="4445"/>
+            <wp:extent cx="3074035" cy="433705"/>
+            <wp:effectExtent l="0" t="0" r="0" b="4445"/>
             <wp:wrapThrough wrapText="bothSides">
               <wp:wrapPolygon edited="0">
                 <wp:start x="0" y="0"/>
                 <wp:lineTo x="0" y="20873"/>
-                <wp:lineTo x="21534" y="20873"/>
-                <wp:lineTo x="21534" y="0"/>
+                <wp:lineTo x="21417" y="20873"/>
+                <wp:lineTo x="21417" y="0"/>
                 <wp:lineTo x="0" y="0"/>
               </wp:wrapPolygon>
             </wp:wrapThrough>
@@ -4647,7 +4119,7 @@
                     </pic:cNvPicPr>
                   </pic:nvPicPr>
                   <pic:blipFill>
-                    <a:blip r:embed="rId10">
+                    <a:blip r:embed="rId12">
                       <a:extLst>
                         <a:ext uri="{28A0092B-C50C-407E-A947-70E740481C1C}">
                           <a14:useLocalDpi xmlns:a14="http://schemas.microsoft.com/office/drawing/2010/main" val="0"/>
@@ -4662,7 +4134,7 @@
                   <pic:spPr bwMode="auto">
                     <a:xfrm>
                       <a:off x="0" y="0"/>
-                      <a:ext cx="3095625" cy="433705"/>
+                      <a:ext cx="3074035" cy="433705"/>
                     </a:xfrm>
                     <a:prstGeom prst="rect">
                       <a:avLst/>
@@ -4681,126 +4153,9 @@
           </wp:anchor>
         </w:drawing>
       </w:r>
-      <w:r>
-        <w:rPr>
-          <w:sz w:val="10"/>
-        </w:rPr>
-        <w:tab/>
-      </w:r>
-    </w:p>
-    <w:p>
-      <w:pPr>
-        <w:pStyle w:val="Textoindependiente"/>
-        <w:tabs>
-          <w:tab w:val="left" w:pos="5580"/>
-        </w:tabs>
-        <w:jc w:val="both"/>
-        <w:rPr>
-          <w:sz w:val="36"/>
-          <w:szCs w:val="36"/>
-        </w:rPr>
-      </w:pPr>
-      <w:r>
-        <w:rPr>
-          <w:sz w:val="28"/>
-        </w:rPr>
-        <w:lastRenderedPageBreak/>
-        <w:t xml:space="preserve">                                                                           </w:t>
-      </w:r>
-      <w:r>
-        <w:rPr>
-          <w:sz w:val="36"/>
-          <w:szCs w:val="36"/>
-        </w:rPr>
-        <w:t>Figura 5</w:t>
-      </w:r>
-    </w:p>
-    <w:p>
-      <w:pPr>
-        <w:pStyle w:val="Textoindependiente"/>
-        <w:spacing w:before="10"/>
-        <w:jc w:val="both"/>
-        <w:rPr>
-          <w:sz w:val="11"/>
-        </w:rPr>
-      </w:pPr>
-    </w:p>
-    <w:p>
-      <w:pPr>
-        <w:pStyle w:val="Textoindependiente"/>
-        <w:spacing w:before="5"/>
-        <w:jc w:val="both"/>
-        <w:rPr>
-          <w:sz w:val="9"/>
-        </w:rPr>
-      </w:pPr>
-      <w:r>
-        <w:rPr>
-          <w:noProof/>
-          <w:sz w:val="9"/>
-        </w:rPr>
-        <w:drawing>
-          <wp:anchor distT="0" distB="0" distL="114300" distR="114300" simplePos="0" relativeHeight="251681280" behindDoc="0" locked="0" layoutInCell="1" allowOverlap="1" wp14:anchorId="7E1FBBFC" wp14:editId="71D01AA9">
-            <wp:simplePos x="0" y="0"/>
-            <wp:positionH relativeFrom="column">
-              <wp:posOffset>336550</wp:posOffset>
-            </wp:positionH>
-            <wp:positionV relativeFrom="paragraph">
-              <wp:posOffset>53340</wp:posOffset>
-            </wp:positionV>
-            <wp:extent cx="6438900" cy="7085330"/>
-            <wp:effectExtent l="0" t="0" r="0" b="1270"/>
-            <wp:wrapThrough wrapText="bothSides">
-              <wp:wrapPolygon edited="0">
-                <wp:start x="0" y="0"/>
-                <wp:lineTo x="0" y="21546"/>
-                <wp:lineTo x="21536" y="21546"/>
-                <wp:lineTo x="21536" y="0"/>
-                <wp:lineTo x="0" y="0"/>
-              </wp:wrapPolygon>
-            </wp:wrapThrough>
-            <wp:docPr id="283645160" name="Imagen 1" descr="Texto&#10;&#10;Descripción generada automáticamente"/>
-            <wp:cNvGraphicFramePr>
-              <a:graphicFrameLocks xmlns:a="http://schemas.openxmlformats.org/drawingml/2006/main" noChangeAspect="1"/>
-            </wp:cNvGraphicFramePr>
-            <a:graphic xmlns:a="http://schemas.openxmlformats.org/drawingml/2006/main">
-              <a:graphicData uri="http://schemas.openxmlformats.org/drawingml/2006/picture">
-                <pic:pic xmlns:pic="http://schemas.openxmlformats.org/drawingml/2006/picture">
-                  <pic:nvPicPr>
-                    <pic:cNvPr id="283645160" name="Imagen 1" descr="Texto&#10;&#10;Descripción generada automáticamente"/>
-                    <pic:cNvPicPr/>
-                  </pic:nvPicPr>
-                  <pic:blipFill>
-                    <a:blip r:embed="rId11">
-                      <a:extLst>
-                        <a:ext uri="{28A0092B-C50C-407E-A947-70E740481C1C}">
-                          <a14:useLocalDpi xmlns:a14="http://schemas.microsoft.com/office/drawing/2010/main" val="0"/>
-                        </a:ext>
-                      </a:extLst>
-                    </a:blip>
-                    <a:stretch>
-                      <a:fillRect/>
-                    </a:stretch>
-                  </pic:blipFill>
-                  <pic:spPr>
-                    <a:xfrm>
-                      <a:off x="0" y="0"/>
-                      <a:ext cx="6438900" cy="7085330"/>
-                    </a:xfrm>
-                    <a:prstGeom prst="rect">
-                      <a:avLst/>
-                    </a:prstGeom>
-                  </pic:spPr>
-                </pic:pic>
-              </a:graphicData>
-            </a:graphic>
-          </wp:anchor>
-        </w:drawing>
-      </w:r>
-    </w:p>
-    <w:p>
-      <w:pPr>
-        <w:jc w:val="both"/>
+    </w:p>
+    <w:p>
+      <w:pPr>
         <w:rPr>
           <w:sz w:val="9"/>
         </w:rPr>
@@ -4829,6 +4184,7 @@
       <w:r>
         <w:rPr>
           <w:u w:val="none"/>
+          <w:lang w:val="en-US"/>
         </w:rPr>
         <w:lastRenderedPageBreak/>
         <w:t xml:space="preserve">                                        </w:t>
@@ -5147,7 +4503,7 @@
         </w:rPr>
         <w:t xml:space="preserve"> </w:t>
       </w:r>
-      <w:hyperlink r:id="rId12">
+      <w:hyperlink r:id="rId13">
         <w:r>
           <w:rPr>
             <w:color w:val="0462C1"/>
@@ -5447,7 +4803,7 @@
         </w:rPr>
         <w:t xml:space="preserve"> </w:t>
       </w:r>
-      <w:hyperlink r:id="rId13" w:anchor="%28form._%28%28lib._racket%2Fprivate%2Fletstx-scheme..rkt%29._let%29%29">
+      <w:hyperlink r:id="rId14" w:anchor="%28form._%28%28lib._racket%2Fprivate%2Fletstx-scheme..rkt%29._let%29%29">
         <w:r>
           <w:rPr>
             <w:color w:val="0462C1"/>
@@ -5468,7 +4824,7 @@
           <w:lang w:val="en-US"/>
         </w:rPr>
       </w:pPr>
-      <w:hyperlink r:id="rId14" w:anchor="%28form._%28%28lib._racket%2Fprivate%2Fletstx-scheme..rkt%29._let%29%29">
+      <w:hyperlink r:id="rId15" w:anchor="%28form._%28%28lib._racket%2Fprivate%2Fletstx-scheme..rkt%29._let%29%29">
         <w:r>
           <w:rPr>
             <w:color w:val="0462C1"/>
@@ -5487,7 +4843,7 @@
         </w:rPr>
         <w:t xml:space="preserve"> </w:t>
       </w:r>
-      <w:hyperlink r:id="rId15" w:anchor="%28form._%28%28lib._racket%2Fprivate%2Fletstx-scheme..rkt%29._let%29%29">
+      <w:hyperlink r:id="rId16" w:anchor="%28form._%28%28lib._racket%2Fprivate%2Fletstx-scheme..rkt%29._let%29%29">
         <w:r>
           <w:rPr>
             <w:color w:val="0462C1"/>
@@ -5505,6 +4861,44 @@
     </w:sectPr>
   </w:body>
 </w:document>
+</file>
+
+<file path=word/endnotes.xml><?xml version="1.0" encoding="utf-8"?>
+<w:endnotes xmlns:wpc="http://schemas.microsoft.com/office/word/2010/wordprocessingCanvas" xmlns:cx="http://schemas.microsoft.com/office/drawing/2014/chartex" xmlns:cx1="http://schemas.microsoft.com/office/drawing/2015/9/8/chartex" xmlns:cx2="http://schemas.microsoft.com/office/drawing/2015/10/21/chartex" xmlns:cx3="http://schemas.microsoft.com/office/drawing/2016/5/9/chartex" xmlns:cx4="http://schemas.microsoft.com/office/drawing/2016/5/10/chartex" xmlns:cx5="http://schemas.microsoft.com/office/drawing/2016/5/11/chartex" xmlns:cx6="http://schemas.microsoft.com/office/drawing/2016/5/12/chartex" xmlns:cx7="http://schemas.microsoft.com/office/drawing/2016/5/13/chartex" xmlns:cx8="http://schemas.microsoft.com/office/drawing/2016/5/14/chartex" xmlns:mc="http://schemas.openxmlformats.org/markup-compatibility/2006" xmlns:aink="http://schemas.microsoft.com/office/drawing/2016/ink" xmlns:am3d="http://schemas.microsoft.com/office/drawing/2017/model3d" xmlns:o="urn:schemas-microsoft-com:office:office" xmlns:oel="http://schemas.microsoft.com/office/2019/extlst" xmlns:r="http://schemas.openxmlformats.org/officeDocument/2006/relationships" xmlns:m="http://schemas.openxmlformats.org/officeDocument/2006/math" xmlns:v="urn:schemas-microsoft-com:vml" xmlns:wp14="http://schemas.microsoft.com/office/word/2010/wordprocessingDrawing" xmlns:wp="http://schemas.openxmlformats.org/drawingml/2006/wordprocessingDrawing" xmlns:w10="urn:schemas-microsoft-com:office:word" xmlns:w="http://schemas.openxmlformats.org/wordprocessingml/2006/main" xmlns:w14="http://schemas.microsoft.com/office/word/2010/wordml" xmlns:w15="http://schemas.microsoft.com/office/word/2012/wordml" xmlns:w16cex="http://schemas.microsoft.com/office/word/2018/wordml/cex" xmlns:w16cid="http://schemas.microsoft.com/office/word/2016/wordml/cid" xmlns:w16="http://schemas.microsoft.com/office/word/2018/wordml" xmlns:w16du="http://schemas.microsoft.com/office/word/2023/wordml/word16du" xmlns:w16sdtdh="http://schemas.microsoft.com/office/word/2020/wordml/sdtdatahash" xmlns:w16se="http://schemas.microsoft.com/office/word/2015/wordml/symex" xmlns:wpg="http://schemas.microsoft.com/office/word/2010/wordprocessingGroup" xmlns:wpi="http://schemas.microsoft.com/office/word/2010/wordprocessingInk" xmlns:wne="http://schemas.microsoft.com/office/word/2006/wordml" xmlns:wps="http://schemas.microsoft.com/office/word/2010/wordprocessingShape" mc:Ignorable="w14 w15 w16se w16cid w16 w16cex w16sdtdh w16du wp14">
+  <w:endnote w:type="separator" w:id="-1">
+    <w:p>
+      <w:r>
+        <w:separator/>
+      </w:r>
+    </w:p>
+  </w:endnote>
+  <w:endnote w:type="continuationSeparator" w:id="0">
+    <w:p>
+      <w:r>
+        <w:continuationSeparator/>
+      </w:r>
+    </w:p>
+  </w:endnote>
+</w:endnotes>
+</file>
+
+<file path=word/footnotes.xml><?xml version="1.0" encoding="utf-8"?>
+<w:footnotes xmlns:wpc="http://schemas.microsoft.com/office/word/2010/wordprocessingCanvas" xmlns:cx="http://schemas.microsoft.com/office/drawing/2014/chartex" xmlns:cx1="http://schemas.microsoft.com/office/drawing/2015/9/8/chartex" xmlns:cx2="http://schemas.microsoft.com/office/drawing/2015/10/21/chartex" xmlns:cx3="http://schemas.microsoft.com/office/drawing/2016/5/9/chartex" xmlns:cx4="http://schemas.microsoft.com/office/drawing/2016/5/10/chartex" xmlns:cx5="http://schemas.microsoft.com/office/drawing/2016/5/11/chartex" xmlns:cx6="http://schemas.microsoft.com/office/drawing/2016/5/12/chartex" xmlns:cx7="http://schemas.microsoft.com/office/drawing/2016/5/13/chartex" xmlns:cx8="http://schemas.microsoft.com/office/drawing/2016/5/14/chartex" xmlns:mc="http://schemas.openxmlformats.org/markup-compatibility/2006" xmlns:aink="http://schemas.microsoft.com/office/drawing/2016/ink" xmlns:am3d="http://schemas.microsoft.com/office/drawing/2017/model3d" xmlns:o="urn:schemas-microsoft-com:office:office" xmlns:oel="http://schemas.microsoft.com/office/2019/extlst" xmlns:r="http://schemas.openxmlformats.org/officeDocument/2006/relationships" xmlns:m="http://schemas.openxmlformats.org/officeDocument/2006/math" xmlns:v="urn:schemas-microsoft-com:vml" xmlns:wp14="http://schemas.microsoft.com/office/word/2010/wordprocessingDrawing" xmlns:wp="http://schemas.openxmlformats.org/drawingml/2006/wordprocessingDrawing" xmlns:w10="urn:schemas-microsoft-com:office:word" xmlns:w="http://schemas.openxmlformats.org/wordprocessingml/2006/main" xmlns:w14="http://schemas.microsoft.com/office/word/2010/wordml" xmlns:w15="http://schemas.microsoft.com/office/word/2012/wordml" xmlns:w16cex="http://schemas.microsoft.com/office/word/2018/wordml/cex" xmlns:w16cid="http://schemas.microsoft.com/office/word/2016/wordml/cid" xmlns:w16="http://schemas.microsoft.com/office/word/2018/wordml" xmlns:w16du="http://schemas.microsoft.com/office/word/2023/wordml/word16du" xmlns:w16sdtdh="http://schemas.microsoft.com/office/word/2020/wordml/sdtdatahash" xmlns:w16se="http://schemas.microsoft.com/office/word/2015/wordml/symex" xmlns:wpg="http://schemas.microsoft.com/office/word/2010/wordprocessingGroup" xmlns:wpi="http://schemas.microsoft.com/office/word/2010/wordprocessingInk" xmlns:wne="http://schemas.microsoft.com/office/word/2006/wordml" xmlns:wps="http://schemas.microsoft.com/office/word/2010/wordprocessingShape" mc:Ignorable="w14 w15 w16se w16cid w16 w16cex w16sdtdh w16du wp14">
+  <w:footnote w:type="separator" w:id="-1">
+    <w:p>
+      <w:r>
+        <w:separator/>
+      </w:r>
+    </w:p>
+  </w:footnote>
+  <w:footnote w:type="continuationSeparator" w:id="0">
+    <w:p>
+      <w:r>
+        <w:continuationSeparator/>
+      </w:r>
+    </w:p>
+  </w:footnote>
+</w:footnotes>
 </file>
 
 <file path=word/numbering.xml><?xml version="1.0" encoding="utf-8"?>
@@ -6792,7 +6186,6 @@
   <w:style w:type="character" w:default="1" w:styleId="Fuentedeprrafopredeter">
     <w:name w:val="Default Paragraph Font"/>
     <w:uiPriority w:val="1"/>
-    <w:semiHidden/>
     <w:unhideWhenUsed/>
   </w:style>
   <w:style w:type="table" w:default="1" w:styleId="Tablanormal">
@@ -6877,6 +6270,56 @@
     <w:basedOn w:val="Normal"/>
     <w:uiPriority w:val="1"/>
     <w:qFormat/>
+  </w:style>
+  <w:style w:type="paragraph" w:styleId="Encabezado">
+    <w:name w:val="header"/>
+    <w:basedOn w:val="Normal"/>
+    <w:link w:val="EncabezadoCar"/>
+    <w:uiPriority w:val="99"/>
+    <w:unhideWhenUsed/>
+    <w:rsid w:val="00627B6B"/>
+    <w:pPr>
+      <w:tabs>
+        <w:tab w:val="center" w:pos="4419"/>
+        <w:tab w:val="right" w:pos="8838"/>
+      </w:tabs>
+    </w:pPr>
+  </w:style>
+  <w:style w:type="character" w:customStyle="1" w:styleId="EncabezadoCar">
+    <w:name w:val="Encabezado Car"/>
+    <w:basedOn w:val="Fuentedeprrafopredeter"/>
+    <w:link w:val="Encabezado"/>
+    <w:uiPriority w:val="99"/>
+    <w:rsid w:val="00627B6B"/>
+    <w:rPr>
+      <w:rFonts w:ascii="Calibri" w:eastAsia="Calibri" w:hAnsi="Calibri" w:cs="Calibri"/>
+      <w:lang w:val="es-ES"/>
+    </w:rPr>
+  </w:style>
+  <w:style w:type="paragraph" w:styleId="Piedepgina">
+    <w:name w:val="footer"/>
+    <w:basedOn w:val="Normal"/>
+    <w:link w:val="PiedepginaCar"/>
+    <w:uiPriority w:val="99"/>
+    <w:unhideWhenUsed/>
+    <w:rsid w:val="00627B6B"/>
+    <w:pPr>
+      <w:tabs>
+        <w:tab w:val="center" w:pos="4419"/>
+        <w:tab w:val="right" w:pos="8838"/>
+      </w:tabs>
+    </w:pPr>
+  </w:style>
+  <w:style w:type="character" w:customStyle="1" w:styleId="PiedepginaCar">
+    <w:name w:val="Pie de página Car"/>
+    <w:basedOn w:val="Fuentedeprrafopredeter"/>
+    <w:link w:val="Piedepgina"/>
+    <w:uiPriority w:val="99"/>
+    <w:rsid w:val="00627B6B"/>
+    <w:rPr>
+      <w:rFonts w:ascii="Calibri" w:eastAsia="Calibri" w:hAnsi="Calibri" w:cs="Calibri"/>
+      <w:lang w:val="es-ES"/>
+    </w:rPr>
   </w:style>
 </w:styles>
 </file>
